--- a/HomeWork/TQS- HW midterm assignment.docx
+++ b/HomeWork/TQS- HW midterm assignment.docx
@@ -670,7 +670,7 @@
               <w:rPr>
                 <w:webHidden/>
               </w:rPr>
-              <w:t>2</w:t>
+              <w:t>3</w:t>
             </w:r>
             <w:r>
               <w:rPr>
@@ -741,7 +741,7 @@
               <w:rPr>
                 <w:webHidden/>
               </w:rPr>
-              <w:t>2</w:t>
+              <w:t>3</w:t>
             </w:r>
             <w:r>
               <w:rPr>
@@ -812,7 +812,7 @@
               <w:rPr>
                 <w:webHidden/>
               </w:rPr>
-              <w:t>2</w:t>
+              <w:t>3</w:t>
             </w:r>
             <w:r>
               <w:rPr>
@@ -883,7 +883,7 @@
               <w:rPr>
                 <w:webHidden/>
               </w:rPr>
-              <w:t>3</w:t>
+              <w:t>6</w:t>
             </w:r>
             <w:r>
               <w:rPr>
@@ -954,7 +954,7 @@
               <w:rPr>
                 <w:webHidden/>
               </w:rPr>
-              <w:t>3</w:t>
+              <w:t>6</w:t>
             </w:r>
             <w:r>
               <w:rPr>
@@ -1025,7 +1025,7 @@
               <w:rPr>
                 <w:webHidden/>
               </w:rPr>
-              <w:t>3</w:t>
+              <w:t>7</w:t>
             </w:r>
             <w:r>
               <w:rPr>
@@ -1103,7 +1103,7 @@
               <w:rPr>
                 <w:webHidden/>
               </w:rPr>
-              <w:t>3</w:t>
+              <w:t>7</w:t>
             </w:r>
             <w:r>
               <w:rPr>
@@ -1236,43 +1236,7 @@
         <w:pStyle w:val="remarks-to-remove"/>
       </w:pPr>
       <w:r>
-        <w:t xml:space="preserve"> &lt;explain the </w:t>
-      </w:r>
-      <w:r>
-        <w:rPr>
-          <w:u w:val="single"/>
-        </w:rPr>
-        <w:t>known limitations</w:t>
-      </w:r>
-      <w:r>
-        <w:t xml:space="preserve"> </w:t>
-      </w:r>
-      <w:r>
-        <w:sym w:font="Wingdings" w:char="F0E0"/>
-      </w:r>
-      <w:r>
-        <w:t xml:space="preserve"> </w:t>
-      </w:r>
-      <w:r>
-        <w:t xml:space="preserve">unimplemented </w:t>
-      </w:r>
-      <w:r>
-        <w:t xml:space="preserve">or faulty </w:t>
-      </w:r>
-      <w:r>
-        <w:t>(</w:t>
-      </w:r>
-      <w:r>
-        <w:t>but</w:t>
-      </w:r>
-      <w:r>
-        <w:t xml:space="preserve"> </w:t>
-      </w:r>
-      <w:r>
-        <w:t>expected</w:t>
-      </w:r>
-      <w:r>
-        <w:t>) features&gt;</w:t>
+        <w:t> </w:t>
       </w:r>
     </w:p>
     <w:p>
@@ -1336,86 +1300,15 @@
       <w:bookmarkEnd w:id="5"/>
     </w:p>
     <w:p>
-      <w:pPr>
-        <w:pStyle w:val="remarks-to-remove"/>
-      </w:pPr>
-      <w:r>
-        <w:t xml:space="preserve">&lt;functional description of the application: </w:t>
-      </w:r>
-      <w:r>
-        <w:t>who (</w:t>
-      </w:r>
-      <w:r>
-        <w:t>actors</w:t>
-      </w:r>
-      <w:r>
-        <w:t>) will</w:t>
-      </w:r>
-      <w:r>
-        <w:t xml:space="preserve"> use </w:t>
-      </w:r>
-      <w:r>
-        <w:t xml:space="preserve">the </w:t>
-      </w:r>
-      <w:r>
-        <w:t>application</w:t>
-      </w:r>
-      <w:r>
-        <w:t xml:space="preserve"> and f</w:t>
-      </w:r>
-      <w:r>
-        <w:t>or what?</w:t>
-      </w:r>
-      <w:r>
-        <w:t xml:space="preserve"> </w:t>
-      </w:r>
-      <w:r>
-        <w:t>B</w:t>
-      </w:r>
-      <w:r>
-        <w:t xml:space="preserve">riefly explain the </w:t>
-      </w:r>
-      <w:r>
-        <w:t>main</w:t>
-      </w:r>
-      <w:r>
-        <w:t xml:space="preserve"> </w:t>
-      </w:r>
-      <w:r>
-        <w:rPr>
-          <w:b/>
-          <w:bCs/>
-        </w:rPr>
-        <w:t xml:space="preserve">usage </w:t>
-      </w:r>
-      <w:r>
-        <w:rPr>
-          <w:b/>
-          <w:bCs/>
-        </w:rPr>
-        <w:t>scenario</w:t>
-      </w:r>
-      <w:r>
-        <w:rPr>
-          <w:b/>
-          <w:bCs/>
-        </w:rPr>
-        <w:t xml:space="preserve">. </w:t>
-      </w:r>
-      <w:r>
-        <w:t>&gt;</w:t>
+      <w:r>
+        <w:tab/>
+        <w:t>The main usage scenario is a regular person that has interest in travelling from Lisbon to Porto</w:t>
+      </w:r>
+      <w:r>
+        <w:t xml:space="preserve"> by bus and wants to book a ticker online. For that the person will fill the from with the origin and destination and see the available trips. Then the person will book the reservation and reserve a seat. A token will be generated, and the person must save it. Then if the person wants to check their reservation, he must use the token previously generated.</w:t>
       </w:r>
     </w:p>
     <w:p>
-      <w:r>
-        <w:tab/>
-        <w:t>The main usage scenario is a regular person that has interest in travelling from Lisbon to Porto</w:t>
-      </w:r>
-      <w:r>
-        <w:t xml:space="preserve"> by bus and wants to book a ticker online. For that the person will fill the from with the origin and destination and see the available trips. Then the person will book the reservation and reserve a seat. A token will be generated, and the person must save it. Then if the person wants to check their reservation, he must use the token previously generated.</w:t>
-      </w:r>
-    </w:p>
-    <w:p>
       <w:pPr>
         <w:pStyle w:val="Ttulo2"/>
       </w:pPr>
@@ -1424,55 +1317,6 @@
         <w:t>System architecture</w:t>
       </w:r>
       <w:bookmarkEnd w:id="6"/>
-    </w:p>
-    <w:p>
-      <w:pPr>
-        <w:pStyle w:val="remarks-to-remove"/>
-      </w:pPr>
-      <w:r>
-        <w:t xml:space="preserve">&lt;briefly present </w:t>
-      </w:r>
-      <w:r>
-        <w:t xml:space="preserve">the software </w:t>
-      </w:r>
-      <w:r>
-        <w:t xml:space="preserve">architecture. Include </w:t>
-      </w:r>
-      <w:r>
-        <w:t xml:space="preserve">one or more </w:t>
-      </w:r>
-      <w:r>
-        <w:t>diagrams.</w:t>
-      </w:r>
-      <w:r>
-        <w:t>&gt;</w:t>
-      </w:r>
-    </w:p>
-    <w:p>
-      <w:pPr>
-        <w:pStyle w:val="remarks-to-remove"/>
-      </w:pPr>
-      <w:r>
-        <w:t>&lt;</w:t>
-      </w:r>
-      <w:r>
-        <w:t xml:space="preserve">detail </w:t>
-      </w:r>
-      <w:r>
-        <w:t xml:space="preserve">the </w:t>
-      </w:r>
-      <w:r>
-        <w:t xml:space="preserve">specific </w:t>
-      </w:r>
-      <w:r>
-        <w:t xml:space="preserve">technologies/frameworks </w:t>
-      </w:r>
-      <w:r>
-        <w:t xml:space="preserve">that were </w:t>
-      </w:r>
-      <w:r>
-        <w:t>used&gt;</w:t>
-      </w:r>
     </w:p>
     <w:p/>
     <w:p>
@@ -1578,7 +1422,6 @@
       </w:pPr>
       <w:bookmarkStart w:id="7" w:name="_Toc130550543"/>
       <w:r>
-        <w:lastRenderedPageBreak/>
         <w:t>API</w:t>
       </w:r>
       <w:r>
@@ -1589,121 +1432,30 @@
     <w:p>
       <w:pPr>
         <w:pStyle w:val="remarks-to-remove"/>
-      </w:pPr>
-      <w:r>
-        <w:t>&lt;</w:t>
-      </w:r>
-      <w:r>
-        <w:t xml:space="preserve">what services/resources can a developer obtain from your </w:t>
-      </w:r>
-      <w:r>
-        <w:t>project</w:t>
-      </w:r>
-      <w:r>
-        <w:t>?</w:t>
-      </w:r>
+        <w:ind w:left="0"/>
+      </w:pPr>
       <w:r>
         <w:t xml:space="preserve"> </w:t>
-      </w:r>
-      <w:r>
-        <w:t xml:space="preserve">document </w:t>
-      </w:r>
-      <w:r>
-        <w:t>your</w:t>
-      </w:r>
-      <w:r>
-        <w:t xml:space="preserve"> </w:t>
-      </w:r>
-      <w:r>
-        <w:t xml:space="preserve">API </w:t>
-      </w:r>
-      <w:r>
-        <w:t>endpoints&gt;</w:t>
       </w:r>
     </w:p>
     <w:p>
       <w:pPr>
         <w:pStyle w:val="remarks-to-remove"/>
-      </w:pPr>
-      <w:r>
-        <w:t>&lt;note: for the homework, you are expected to</w:t>
-      </w:r>
-      <w:r>
-        <w:t xml:space="preserve"> expose two “groups” of endpoints:</w:t>
-      </w:r>
-      <w:r>
+        <w:ind w:left="1287"/>
+      </w:pPr>
+      <w:r>
+        <w:lastRenderedPageBreak/>
         <w:t xml:space="preserve"> </w:t>
       </w:r>
     </w:p>
     <w:p>
       <w:pPr>
-        <w:pStyle w:val="remarks-to-remove"/>
-        <w:numPr>
-          <w:ilvl w:val="0"/>
-          <w:numId w:val="40"/>
-        </w:numPr>
-      </w:pPr>
-      <w:r>
-        <w:t xml:space="preserve">Problem domain: get the </w:t>
-      </w:r>
-      <w:r>
-        <w:t>environmental data</w:t>
-      </w:r>
-      <w:r>
-        <w:t xml:space="preserve"> </w:t>
-      </w:r>
-      <w:proofErr w:type="spellStart"/>
-      <w:r>
-        <w:t>data</w:t>
-      </w:r>
-      <w:proofErr w:type="spellEnd"/>
-      <w:r>
-        <w:t xml:space="preserve"> by region</w:t>
-      </w:r>
-      <w:r>
-        <w:t>/city</w:t>
-      </w:r>
-      <w:r>
-        <w:t>, etc.</w:t>
-      </w:r>
-    </w:p>
-    <w:p>
-      <w:pPr>
-        <w:pStyle w:val="remarks-to-remove"/>
-        <w:numPr>
-          <w:ilvl w:val="0"/>
-          <w:numId w:val="40"/>
-        </w:numPr>
-      </w:pPr>
-      <w:r>
-        <w:t>Cache usage statistics: how many hits/</w:t>
-      </w:r>
-      <w:proofErr w:type="gramStart"/>
-      <w:r>
-        <w:t>misses,…</w:t>
-      </w:r>
-      <w:proofErr w:type="gramEnd"/>
-      <w:r>
-        <w:t xml:space="preserve"> &gt;</w:t>
-      </w:r>
-      <w:r>
-        <w:t xml:space="preserve">. </w:t>
-      </w:r>
-    </w:p>
-    <w:p>
-      <w:pPr>
-        <w:pStyle w:val="remarks-to-remove"/>
-        <w:ind w:left="1287"/>
-      </w:pPr>
-      <w:r>
-        <w:t xml:space="preserve"> </w:t>
-      </w:r>
-    </w:p>
-    <w:p>
-      <w:pPr>
         <w:jc w:val="center"/>
       </w:pPr>
       <w:r>
+        <w:rPr>
+          <w:noProof/>
+        </w:rPr>
         <w:drawing>
           <wp:inline distT="0" distB="0" distL="0" distR="0" wp14:anchorId="30DD121B" wp14:editId="60B163CA">
             <wp:extent cx="6120130" cy="2375535"/>
@@ -1755,19 +1507,16 @@
           <w:rPr>
             <w:rStyle w:val="Hiperligao"/>
           </w:rPr>
-          <w:t>http://localhost:8080/swagger-ui/index.html</w:t>
-        </w:r>
-        <w:r>
-          <w:rPr>
-            <w:rStyle w:val="Hiperligao"/>
-          </w:rPr>
-          <w:t>.´</w:t>
+          <w:t>http://localhost:8080/swagger-ui/index.html.´</w:t>
         </w:r>
       </w:hyperlink>
     </w:p>
     <w:p/>
     <w:p>
       <w:r>
+        <w:rPr>
+          <w:noProof/>
+        </w:rPr>
         <w:drawing>
           <wp:inline distT="0" distB="0" distL="0" distR="0" wp14:anchorId="7688FAFE" wp14:editId="19DD07C5">
             <wp:extent cx="6120130" cy="2018665"/>
@@ -1833,38 +1582,10 @@
       <w:bookmarkEnd w:id="9"/>
     </w:p>
     <w:p>
-      <w:pPr>
-        <w:pStyle w:val="remarks-to-remove"/>
-      </w:pPr>
       <w:bookmarkStart w:id="10" w:name="_Hlk36212433"/>
-      <w:r>
-        <w:t xml:space="preserve">[what </w:t>
-      </w:r>
-      <w:r>
-        <w:t xml:space="preserve">was the overall </w:t>
-      </w:r>
-      <w:r>
-        <w:t xml:space="preserve">test development </w:t>
-      </w:r>
-      <w:r>
-        <w:t xml:space="preserve">strategy? </w:t>
-      </w:r>
-      <w:r>
-        <w:t xml:space="preserve">E.g.: did you do TDD? Did you choose to use Cucumber and BDD? Did you mix different testing tools, like REST-Assured and </w:t>
-      </w:r>
-      <w:proofErr w:type="gramStart"/>
-      <w:r>
-        <w:t>Cucumber?...</w:t>
-      </w:r>
-      <w:proofErr w:type="gramEnd"/>
-      <w:r>
-        <w:t>]</w:t>
-      </w:r>
     </w:p>
-    <w:p/>
     <w:p>
       <w:r>
-        <w:lastRenderedPageBreak/>
         <w:t xml:space="preserve">Since the application was organized in layers, I used integration tests to test a single layer component to then start another one. For that I used mocks and simulate the behavior of the layers that were not implemented yet. I also used </w:t>
       </w:r>
       <w:proofErr w:type="gramStart"/>
@@ -1895,6 +1616,10 @@
     </w:p>
     <w:p>
       <w:r>
+        <w:rPr>
+          <w:noProof/>
+        </w:rPr>
+        <w:lastRenderedPageBreak/>
         <w:drawing>
           <wp:inline distT="0" distB="0" distL="0" distR="0" wp14:anchorId="699BC58E" wp14:editId="6547EA4A">
             <wp:extent cx="6120130" cy="3347085"/>
@@ -1935,6 +1660,9 @@
         <w:tab/>
       </w:r>
       <w:r>
+        <w:rPr>
+          <w:noProof/>
+        </w:rPr>
         <w:drawing>
           <wp:inline distT="0" distB="0" distL="0" distR="0" wp14:anchorId="5760F269" wp14:editId="7D2527D1">
             <wp:extent cx="6120130" cy="2303780"/>
@@ -1997,6 +1725,9 @@
         <w:jc w:val="center"/>
       </w:pPr>
       <w:r>
+        <w:rPr>
+          <w:noProof/>
+        </w:rPr>
         <w:lastRenderedPageBreak/>
         <w:drawing>
           <wp:inline distT="0" distB="0" distL="0" distR="0" wp14:anchorId="686D131D" wp14:editId="14F9E63D">
@@ -2040,6 +1771,9 @@
         <w:jc w:val="center"/>
       </w:pPr>
       <w:r>
+        <w:rPr>
+          <w:noProof/>
+        </w:rPr>
         <w:drawing>
           <wp:inline distT="0" distB="0" distL="0" distR="0" wp14:anchorId="4F1A1D09" wp14:editId="5BD22B0F">
             <wp:extent cx="6120130" cy="1667510"/>
@@ -2082,6 +1816,9 @@
         <w:jc w:val="center"/>
       </w:pPr>
       <w:r>
+        <w:rPr>
+          <w:noProof/>
+        </w:rPr>
         <w:drawing>
           <wp:inline distT="0" distB="0" distL="0" distR="0" wp14:anchorId="71B71E90" wp14:editId="77BBBC40">
             <wp:extent cx="6120130" cy="1261110"/>
@@ -2124,6 +1861,9 @@
         <w:jc w:val="center"/>
       </w:pPr>
       <w:r>
+        <w:rPr>
+          <w:noProof/>
+        </w:rPr>
         <w:drawing>
           <wp:inline distT="0" distB="0" distL="0" distR="0" wp14:anchorId="3B130E38" wp14:editId="369823E0">
             <wp:extent cx="6120130" cy="2721610"/>
@@ -2166,6 +1906,9 @@
         <w:jc w:val="center"/>
       </w:pPr>
       <w:r>
+        <w:rPr>
+          <w:noProof/>
+        </w:rPr>
         <w:lastRenderedPageBreak/>
         <w:drawing>
           <wp:inline distT="0" distB="0" distL="0" distR="0" wp14:anchorId="21F0FDDD" wp14:editId="099B09A7">
@@ -2226,135 +1969,60 @@
     </w:p>
     <w:p>
       <w:pPr>
-        <w:pStyle w:val="remarks-to-remove"/>
-      </w:pPr>
-      <w:r>
-        <w:t xml:space="preserve">[which </w:t>
-      </w:r>
-      <w:r>
-        <w:t xml:space="preserve">user-facing </w:t>
-      </w:r>
-      <w:r>
-        <w:t>test cases did you considered? How were they implemented?]</w:t>
-      </w:r>
+        <w:pStyle w:val="Ttulo2"/>
+      </w:pPr>
+      <w:bookmarkStart w:id="13" w:name="_Toc130550548"/>
+      <w:r>
+        <w:t>C</w:t>
+      </w:r>
+      <w:r>
+        <w:t xml:space="preserve">ode </w:t>
+      </w:r>
+      <w:r>
+        <w:t xml:space="preserve">quality </w:t>
+      </w:r>
+      <w:proofErr w:type="gramStart"/>
+      <w:r>
+        <w:t>analysis</w:t>
+      </w:r>
+      <w:bookmarkEnd w:id="13"/>
+      <w:proofErr w:type="gramEnd"/>
     </w:p>
     <w:p>
-      <w:pPr>
-        <w:pStyle w:val="remarks-to-remove"/>
-      </w:pPr>
-      <w:r>
-        <w:t xml:space="preserve">[may add </w:t>
-      </w:r>
-      <w:r>
-        <w:t xml:space="preserve">some </w:t>
-      </w:r>
-      <w:r>
-        <w:t>screenshots/code snippets]</w:t>
+      <w:r>
+        <w:tab/>
+        <w:t xml:space="preserve">For code quality analysis first used only </w:t>
+      </w:r>
+      <w:proofErr w:type="spellStart"/>
+      <w:r>
+        <w:t>Jacoco</w:t>
+      </w:r>
+      <w:proofErr w:type="spellEnd"/>
+      <w:r>
+        <w:t xml:space="preserve"> to see what part of the code </w:t>
+      </w:r>
+      <w:proofErr w:type="gramStart"/>
+      <w:r>
+        <w:t>was I</w:t>
+      </w:r>
+      <w:proofErr w:type="gramEnd"/>
+      <w:r>
+        <w:t xml:space="preserve"> covering with the tests and after most of the tests were done I used </w:t>
+      </w:r>
+      <w:proofErr w:type="spellStart"/>
+      <w:r>
+        <w:t>SonarCloud</w:t>
+      </w:r>
+      <w:proofErr w:type="spellEnd"/>
+      <w:r>
+        <w:t xml:space="preserve"> to see more detailed analysis on my tests results and I fixed a lot of things.</w:t>
       </w:r>
     </w:p>
     <w:p>
-      <w:pPr>
-        <w:pStyle w:val="Ttulo2"/>
-      </w:pPr>
-      <w:bookmarkStart w:id="13" w:name="_Toc130550548"/>
-      <w:r>
-        <w:t>C</w:t>
-      </w:r>
-      <w:r>
-        <w:t xml:space="preserve">ode </w:t>
-      </w:r>
-      <w:r>
-        <w:t xml:space="preserve">quality </w:t>
-      </w:r>
-      <w:r>
-        <w:t>analysis</w:t>
-      </w:r>
-      <w:bookmarkEnd w:id="13"/>
-    </w:p>
-    <w:p>
-      <w:pPr>
-        <w:pStyle w:val="remarks-to-remove"/>
-      </w:pPr>
-      <w:r>
-        <w:t>[</w:t>
-      </w:r>
-      <w:r>
-        <w:t xml:space="preserve">which tools/workflow </w:t>
-      </w:r>
-      <w:r>
-        <w:t xml:space="preserve">did you </w:t>
-      </w:r>
-      <w:r>
-        <w:t>use to for static code analysis? Show and interpret the results.</w:t>
-      </w:r>
-      <w:r>
-        <w:t>]</w:t>
-      </w:r>
-    </w:p>
-    <w:p>
-      <w:pPr>
-        <w:pStyle w:val="remarks-to-remove"/>
-      </w:pPr>
-      <w:r>
-        <w:t xml:space="preserve">[you may add some </w:t>
-      </w:r>
-      <w:r>
-        <w:t>interesting</w:t>
-      </w:r>
-      <w:r>
-        <w:t xml:space="preserve"> lesson</w:t>
-      </w:r>
-      <w:r>
-        <w:t>s</w:t>
-      </w:r>
-      <w:r>
-        <w:t xml:space="preserve"> learned, e.g., some code smell reported by the tool that was difficult to </w:t>
-      </w:r>
-      <w:r>
-        <w:t>spot</w:t>
-      </w:r>
-      <w:r>
-        <w:t xml:space="preserve"> and otherwise you </w:t>
-      </w:r>
-      <w:r>
-        <w:t>wouldn’t</w:t>
-      </w:r>
-      <w:r>
-        <w:t xml:space="preserve"> address it]</w:t>
-      </w:r>
-    </w:p>
-    <w:p>
-      <w:r>
-        <w:tab/>
-        <w:t xml:space="preserve">For code quality analysis first used only </w:t>
-      </w:r>
-      <w:proofErr w:type="spellStart"/>
-      <w:r>
-        <w:t>Jacoco</w:t>
-      </w:r>
-      <w:proofErr w:type="spellEnd"/>
-      <w:r>
-        <w:t xml:space="preserve"> to see what part of the code </w:t>
-      </w:r>
-      <w:proofErr w:type="gramStart"/>
-      <w:r>
-        <w:t>was I</w:t>
-      </w:r>
-      <w:proofErr w:type="gramEnd"/>
-      <w:r>
-        <w:t xml:space="preserve"> covering with the tests and after most of the tests were done I used </w:t>
-      </w:r>
-      <w:proofErr w:type="spellStart"/>
-      <w:r>
-        <w:t>SonarCloud</w:t>
-      </w:r>
-      <w:proofErr w:type="spellEnd"/>
-      <w:r>
-        <w:t xml:space="preserve"> to see more detailed analysis on my tests results and I fixed a lot of things.</w:t>
-      </w:r>
-    </w:p>
-    <w:p>
-      <w:r>
+      <w:r>
+        <w:rPr>
+          <w:noProof/>
+        </w:rPr>
         <w:drawing>
           <wp:inline distT="0" distB="0" distL="0" distR="0" wp14:anchorId="5E6FE5D6" wp14:editId="7974CC6D">
             <wp:extent cx="6120130" cy="2472690"/>
@@ -2397,7 +2065,6 @@
         <w:ind w:firstLine="141"/>
       </w:pPr>
       <w:r>
-        <w:lastRenderedPageBreak/>
         <w:t xml:space="preserve">The security Hotspot caught on the </w:t>
       </w:r>
       <w:proofErr w:type="spellStart"/>
@@ -2435,6 +2102,10 @@
         <w:ind w:firstLine="9"/>
       </w:pPr>
       <w:r>
+        <w:rPr>
+          <w:noProof/>
+        </w:rPr>
+        <w:lastRenderedPageBreak/>
         <w:drawing>
           <wp:inline distT="0" distB="0" distL="0" distR="0" wp14:anchorId="348F544A" wp14:editId="7B842FE4">
             <wp:extent cx="6120130" cy="1483360"/>
@@ -2529,32 +2200,6 @@
         <w:t xml:space="preserve"> [optional]</w:t>
       </w:r>
       <w:bookmarkEnd w:id="14"/>
-    </w:p>
-    <w:p>
-      <w:pPr>
-        <w:pStyle w:val="remarks-to-remove"/>
-      </w:pPr>
-      <w:r>
-        <w:t xml:space="preserve">[did you implement a CI pipeline? </w:t>
-      </w:r>
-      <w:r>
-        <w:t>What was the setup?</w:t>
-      </w:r>
-      <w:r>
-        <w:t xml:space="preserve"> </w:t>
-      </w:r>
-      <w:r>
-        <w:t xml:space="preserve">Illustrate with </w:t>
-      </w:r>
-      <w:r>
-        <w:t>screenshots, if applicable</w:t>
-      </w:r>
-      <w:r>
-        <w:t>]</w:t>
-      </w:r>
-      <w:r>
-        <w:t xml:space="preserve"> </w:t>
-      </w:r>
     </w:p>
     <w:p>
       <w:pPr>
